--- a/The_Butler.docx
+++ b/The_Butler.docx
@@ -225,7 +225,185 @@
         <w:rPr>
           <w:lang w:val="en-US"/>
         </w:rPr>
-        <w:t xml:space="preserve">for location from the other </w:t>
+        <w:t>for location from the other</w:t>
+      </w:r>
+    </w:p>
+    <w:p>
+      <w:pPr>
+        <w:pStyle w:val="Heading2"/>
+        <w:rPr>
+          <w:lang w:val="en-US"/>
+        </w:rPr>
+      </w:pPr>
+      <w:r>
+        <w:rPr>
+          <w:lang w:val="en-US"/>
+        </w:rPr>
+        <w:t>Camera Task</w:t>
+      </w:r>
+    </w:p>
+    <w:p>
+      <w:pPr>
+        <w:pStyle w:val="ListParagraph"/>
+        <w:numPr>
+          <w:ilvl w:val="0"/>
+          <w:numId w:val="3"/>
+        </w:numPr>
+        <w:rPr>
+          <w:lang w:val="en-US"/>
+        </w:rPr>
+      </w:pPr>
+      <w:r>
+        <w:rPr>
+          <w:lang w:val="en-US"/>
+        </w:rPr>
+        <w:t>Detect and label all available seats</w:t>
+      </w:r>
+    </w:p>
+    <w:p>
+      <w:pPr>
+        <w:pStyle w:val="ListParagraph"/>
+        <w:numPr>
+          <w:ilvl w:val="0"/>
+          <w:numId w:val="3"/>
+        </w:numPr>
+        <w:rPr>
+          <w:lang w:val="en-US"/>
+        </w:rPr>
+      </w:pPr>
+      <w:r>
+        <w:rPr>
+          <w:lang w:val="en-US"/>
+        </w:rPr>
+        <w:t>Detect when seat is empty</w:t>
+      </w:r>
+    </w:p>
+    <w:p>
+      <w:pPr>
+        <w:pStyle w:val="ListParagraph"/>
+        <w:numPr>
+          <w:ilvl w:val="0"/>
+          <w:numId w:val="3"/>
+        </w:numPr>
+        <w:rPr>
+          <w:lang w:val="en-US"/>
+        </w:rPr>
+      </w:pPr>
+      <w:r>
+        <w:rPr>
+          <w:lang w:val="en-US"/>
+        </w:rPr>
+        <w:t>When button</w:t>
+      </w:r>
+      <w:r>
+        <w:rPr>
+          <w:lang w:val="en-US"/>
+        </w:rPr>
+        <w:t xml:space="preserve"> pressed</w:t>
+      </w:r>
+    </w:p>
+    <w:p>
+      <w:pPr>
+        <w:pStyle w:val="ListParagraph"/>
+        <w:numPr>
+          <w:ilvl w:val="0"/>
+          <w:numId w:val="3"/>
+        </w:numPr>
+        <w:rPr>
+          <w:lang w:val="en-US"/>
+        </w:rPr>
+      </w:pPr>
+      <w:r>
+        <w:rPr>
+          <w:lang w:val="en-US"/>
+        </w:rPr>
+        <w:t>Send nearest empty seat to buggy via RF</w:t>
+      </w:r>
+    </w:p>
+    <w:p>
+      <w:pPr>
+        <w:pStyle w:val="Heading2"/>
+        <w:rPr>
+          <w:lang w:val="en-US"/>
+        </w:rPr>
+      </w:pPr>
+      <w:r>
+        <w:rPr>
+          <w:lang w:val="en-US"/>
+        </w:rPr>
+        <w:t>Buggy Task</w:t>
+      </w:r>
+    </w:p>
+    <w:p>
+      <w:pPr>
+        <w:pStyle w:val="ListParagraph"/>
+        <w:numPr>
+          <w:ilvl w:val="0"/>
+          <w:numId w:val="2"/>
+        </w:numPr>
+        <w:rPr>
+          <w:lang w:val="en-US"/>
+        </w:rPr>
+      </w:pPr>
+      <w:r>
+        <w:rPr>
+          <w:lang w:val="en-US"/>
+        </w:rPr>
+        <w:t>Create RF between raspberry pi 5 and Arduino</w:t>
+      </w:r>
+    </w:p>
+    <w:p>
+      <w:pPr>
+        <w:pStyle w:val="ListParagraph"/>
+        <w:numPr>
+          <w:ilvl w:val="0"/>
+          <w:numId w:val="2"/>
+        </w:numPr>
+        <w:rPr>
+          <w:lang w:val="en-US"/>
+        </w:rPr>
+      </w:pPr>
+      <w:r>
+        <w:rPr>
+          <w:lang w:val="en-US"/>
+        </w:rPr>
+        <w:t>Send a number to Arduino so it knows where to move</w:t>
+      </w:r>
+    </w:p>
+    <w:p>
+      <w:pPr>
+        <w:pStyle w:val="ListParagraph"/>
+        <w:numPr>
+          <w:ilvl w:val="0"/>
+          <w:numId w:val="2"/>
+        </w:numPr>
+        <w:rPr>
+          <w:lang w:val="en-US"/>
+        </w:rPr>
+      </w:pPr>
+      <w:r>
+        <w:rPr>
+          <w:lang w:val="en-US"/>
+        </w:rPr>
+        <w:t>Design basic buggy to move forward, backwards, left and right, 180 and detect collisions</w:t>
+      </w:r>
+    </w:p>
+    <w:p>
+      <w:pPr>
+        <w:pStyle w:val="ListParagraph"/>
+        <w:numPr>
+          <w:ilvl w:val="0"/>
+          <w:numId w:val="2"/>
+        </w:numPr>
+        <w:rPr>
+          <w:lang w:val="en-US"/>
+        </w:rPr>
+      </w:pPr>
+      <w:r>
+        <w:rPr>
+          <w:lang w:val="en-US"/>
+        </w:rPr>
+        <w:t>Reset back to base position after every task (extra to chain empty seats if multiple people)</w:t>
       </w:r>
     </w:p>
     <w:sectPr>
@@ -353,8 +531,240 @@
       </w:rPr>
     </w:lvl>
   </w:abstractNum>
+  <w:abstractNum w:abstractNumId="1" w15:restartNumberingAfterBreak="0">
+    <w:nsid w:val="25D22284"/>
+    <w:multiLevelType w:val="hybridMultilevel"/>
+    <w:tmpl w:val="D4963220"/>
+    <w:lvl w:ilvl="0" w:tplc="08090001">
+      <w:start w:val="1"/>
+      <w:numFmt w:val="bullet"/>
+      <w:lvlText w:val=""/>
+      <w:lvlJc w:val="left"/>
+      <w:pPr>
+        <w:ind w:left="769" w:hanging="360"/>
+      </w:pPr>
+      <w:rPr>
+        <w:rFonts w:ascii="Symbol" w:hAnsi="Symbol" w:hint="default"/>
+      </w:rPr>
+    </w:lvl>
+    <w:lvl w:ilvl="1" w:tplc="08090003" w:tentative="1">
+      <w:start w:val="1"/>
+      <w:numFmt w:val="bullet"/>
+      <w:lvlText w:val="o"/>
+      <w:lvlJc w:val="left"/>
+      <w:pPr>
+        <w:ind w:left="1489" w:hanging="360"/>
+      </w:pPr>
+      <w:rPr>
+        <w:rFonts w:ascii="Courier New" w:hAnsi="Courier New" w:cs="Courier New" w:hint="default"/>
+      </w:rPr>
+    </w:lvl>
+    <w:lvl w:ilvl="2" w:tplc="08090005" w:tentative="1">
+      <w:start w:val="1"/>
+      <w:numFmt w:val="bullet"/>
+      <w:lvlText w:val=""/>
+      <w:lvlJc w:val="left"/>
+      <w:pPr>
+        <w:ind w:left="2209" w:hanging="360"/>
+      </w:pPr>
+      <w:rPr>
+        <w:rFonts w:ascii="Wingdings" w:hAnsi="Wingdings" w:hint="default"/>
+      </w:rPr>
+    </w:lvl>
+    <w:lvl w:ilvl="3" w:tplc="08090001" w:tentative="1">
+      <w:start w:val="1"/>
+      <w:numFmt w:val="bullet"/>
+      <w:lvlText w:val=""/>
+      <w:lvlJc w:val="left"/>
+      <w:pPr>
+        <w:ind w:left="2929" w:hanging="360"/>
+      </w:pPr>
+      <w:rPr>
+        <w:rFonts w:ascii="Symbol" w:hAnsi="Symbol" w:hint="default"/>
+      </w:rPr>
+    </w:lvl>
+    <w:lvl w:ilvl="4" w:tplc="08090003" w:tentative="1">
+      <w:start w:val="1"/>
+      <w:numFmt w:val="bullet"/>
+      <w:lvlText w:val="o"/>
+      <w:lvlJc w:val="left"/>
+      <w:pPr>
+        <w:ind w:left="3649" w:hanging="360"/>
+      </w:pPr>
+      <w:rPr>
+        <w:rFonts w:ascii="Courier New" w:hAnsi="Courier New" w:cs="Courier New" w:hint="default"/>
+      </w:rPr>
+    </w:lvl>
+    <w:lvl w:ilvl="5" w:tplc="08090005" w:tentative="1">
+      <w:start w:val="1"/>
+      <w:numFmt w:val="bullet"/>
+      <w:lvlText w:val=""/>
+      <w:lvlJc w:val="left"/>
+      <w:pPr>
+        <w:ind w:left="4369" w:hanging="360"/>
+      </w:pPr>
+      <w:rPr>
+        <w:rFonts w:ascii="Wingdings" w:hAnsi="Wingdings" w:hint="default"/>
+      </w:rPr>
+    </w:lvl>
+    <w:lvl w:ilvl="6" w:tplc="08090001" w:tentative="1">
+      <w:start w:val="1"/>
+      <w:numFmt w:val="bullet"/>
+      <w:lvlText w:val=""/>
+      <w:lvlJc w:val="left"/>
+      <w:pPr>
+        <w:ind w:left="5089" w:hanging="360"/>
+      </w:pPr>
+      <w:rPr>
+        <w:rFonts w:ascii="Symbol" w:hAnsi="Symbol" w:hint="default"/>
+      </w:rPr>
+    </w:lvl>
+    <w:lvl w:ilvl="7" w:tplc="08090003" w:tentative="1">
+      <w:start w:val="1"/>
+      <w:numFmt w:val="bullet"/>
+      <w:lvlText w:val="o"/>
+      <w:lvlJc w:val="left"/>
+      <w:pPr>
+        <w:ind w:left="5809" w:hanging="360"/>
+      </w:pPr>
+      <w:rPr>
+        <w:rFonts w:ascii="Courier New" w:hAnsi="Courier New" w:cs="Courier New" w:hint="default"/>
+      </w:rPr>
+    </w:lvl>
+    <w:lvl w:ilvl="8" w:tplc="08090005" w:tentative="1">
+      <w:start w:val="1"/>
+      <w:numFmt w:val="bullet"/>
+      <w:lvlText w:val=""/>
+      <w:lvlJc w:val="left"/>
+      <w:pPr>
+        <w:ind w:left="6529" w:hanging="360"/>
+      </w:pPr>
+      <w:rPr>
+        <w:rFonts w:ascii="Wingdings" w:hAnsi="Wingdings" w:hint="default"/>
+      </w:rPr>
+    </w:lvl>
+  </w:abstractNum>
+  <w:abstractNum w:abstractNumId="2" w15:restartNumberingAfterBreak="0">
+    <w:nsid w:val="7056652E"/>
+    <w:multiLevelType w:val="hybridMultilevel"/>
+    <w:tmpl w:val="B5482C34"/>
+    <w:lvl w:ilvl="0" w:tplc="08090001">
+      <w:start w:val="1"/>
+      <w:numFmt w:val="bullet"/>
+      <w:lvlText w:val=""/>
+      <w:lvlJc w:val="left"/>
+      <w:pPr>
+        <w:ind w:left="720" w:hanging="360"/>
+      </w:pPr>
+      <w:rPr>
+        <w:rFonts w:ascii="Symbol" w:hAnsi="Symbol" w:hint="default"/>
+      </w:rPr>
+    </w:lvl>
+    <w:lvl w:ilvl="1" w:tplc="08090003" w:tentative="1">
+      <w:start w:val="1"/>
+      <w:numFmt w:val="bullet"/>
+      <w:lvlText w:val="o"/>
+      <w:lvlJc w:val="left"/>
+      <w:pPr>
+        <w:ind w:left="1440" w:hanging="360"/>
+      </w:pPr>
+      <w:rPr>
+        <w:rFonts w:ascii="Courier New" w:hAnsi="Courier New" w:cs="Courier New" w:hint="default"/>
+      </w:rPr>
+    </w:lvl>
+    <w:lvl w:ilvl="2" w:tplc="08090005" w:tentative="1">
+      <w:start w:val="1"/>
+      <w:numFmt w:val="bullet"/>
+      <w:lvlText w:val=""/>
+      <w:lvlJc w:val="left"/>
+      <w:pPr>
+        <w:ind w:left="2160" w:hanging="360"/>
+      </w:pPr>
+      <w:rPr>
+        <w:rFonts w:ascii="Wingdings" w:hAnsi="Wingdings" w:hint="default"/>
+      </w:rPr>
+    </w:lvl>
+    <w:lvl w:ilvl="3" w:tplc="08090001" w:tentative="1">
+      <w:start w:val="1"/>
+      <w:numFmt w:val="bullet"/>
+      <w:lvlText w:val=""/>
+      <w:lvlJc w:val="left"/>
+      <w:pPr>
+        <w:ind w:left="2880" w:hanging="360"/>
+      </w:pPr>
+      <w:rPr>
+        <w:rFonts w:ascii="Symbol" w:hAnsi="Symbol" w:hint="default"/>
+      </w:rPr>
+    </w:lvl>
+    <w:lvl w:ilvl="4" w:tplc="08090003" w:tentative="1">
+      <w:start w:val="1"/>
+      <w:numFmt w:val="bullet"/>
+      <w:lvlText w:val="o"/>
+      <w:lvlJc w:val="left"/>
+      <w:pPr>
+        <w:ind w:left="3600" w:hanging="360"/>
+      </w:pPr>
+      <w:rPr>
+        <w:rFonts w:ascii="Courier New" w:hAnsi="Courier New" w:cs="Courier New" w:hint="default"/>
+      </w:rPr>
+    </w:lvl>
+    <w:lvl w:ilvl="5" w:tplc="08090005" w:tentative="1">
+      <w:start w:val="1"/>
+      <w:numFmt w:val="bullet"/>
+      <w:lvlText w:val=""/>
+      <w:lvlJc w:val="left"/>
+      <w:pPr>
+        <w:ind w:left="4320" w:hanging="360"/>
+      </w:pPr>
+      <w:rPr>
+        <w:rFonts w:ascii="Wingdings" w:hAnsi="Wingdings" w:hint="default"/>
+      </w:rPr>
+    </w:lvl>
+    <w:lvl w:ilvl="6" w:tplc="08090001" w:tentative="1">
+      <w:start w:val="1"/>
+      <w:numFmt w:val="bullet"/>
+      <w:lvlText w:val=""/>
+      <w:lvlJc w:val="left"/>
+      <w:pPr>
+        <w:ind w:left="5040" w:hanging="360"/>
+      </w:pPr>
+      <w:rPr>
+        <w:rFonts w:ascii="Symbol" w:hAnsi="Symbol" w:hint="default"/>
+      </w:rPr>
+    </w:lvl>
+    <w:lvl w:ilvl="7" w:tplc="08090003" w:tentative="1">
+      <w:start w:val="1"/>
+      <w:numFmt w:val="bullet"/>
+      <w:lvlText w:val="o"/>
+      <w:lvlJc w:val="left"/>
+      <w:pPr>
+        <w:ind w:left="5760" w:hanging="360"/>
+      </w:pPr>
+      <w:rPr>
+        <w:rFonts w:ascii="Courier New" w:hAnsi="Courier New" w:cs="Courier New" w:hint="default"/>
+      </w:rPr>
+    </w:lvl>
+    <w:lvl w:ilvl="8" w:tplc="08090005" w:tentative="1">
+      <w:start w:val="1"/>
+      <w:numFmt w:val="bullet"/>
+      <w:lvlText w:val=""/>
+      <w:lvlJc w:val="left"/>
+      <w:pPr>
+        <w:ind w:left="6480" w:hanging="360"/>
+      </w:pPr>
+      <w:rPr>
+        <w:rFonts w:ascii="Wingdings" w:hAnsi="Wingdings" w:hint="default"/>
+      </w:rPr>
+    </w:lvl>
+  </w:abstractNum>
   <w:num w:numId="1" w16cid:durableId="239171155">
     <w:abstractNumId w:val="0"/>
+  </w:num>
+  <w:num w:numId="2" w16cid:durableId="1541815987">
+    <w:abstractNumId w:val="1"/>
+  </w:num>
+  <w:num w:numId="3" w16cid:durableId="1138567453">
+    <w:abstractNumId w:val="2"/>
   </w:num>
 </w:numbering>
 </file>
@@ -809,7 +1219,6 @@
     <w:next w:val="Normal"/>
     <w:link w:val="Heading3Char"/>
     <w:uiPriority w:val="9"/>
-    <w:semiHidden/>
     <w:unhideWhenUsed/>
     <w:qFormat/>
     <w:rsid w:val="00BE7142"/>
@@ -1016,7 +1425,6 @@
     <w:basedOn w:val="DefaultParagraphFont"/>
     <w:link w:val="Heading3"/>
     <w:uiPriority w:val="9"/>
-    <w:semiHidden/>
     <w:rsid w:val="00BE7142"/>
     <w:rPr>
       <w:rFonts w:eastAsiaTheme="majorEastAsia" w:cstheme="majorBidi"/>
